--- a/Java/Core/Introduction to Collections, Generics & Reflection in Java/Section 6 Wild Cards/13. What are wildcards.docx
+++ b/Java/Core/Introduction to Collections, Generics & Reflection in Java/Section 6 Wild Cards/13. What are wildcards.docx
@@ -23,8 +23,8 @@
         </w:rPr>
         <w:drawing>
           <wp:inline distT="0" distB="0" distL="0" distR="0">
-            <wp:extent cx="7651115" cy="884324"/>
-            <wp:effectExtent l="19050" t="0" r="6985" b="0"/>
+            <wp:extent cx="7229977" cy="884312"/>
+            <wp:effectExtent l="19050" t="0" r="9023" b="0"/>
             <wp:docPr id="196" name="Picture 196"/>
             <wp:cNvGraphicFramePr>
               <a:graphicFrameLocks xmlns:a="http://schemas.openxmlformats.org/drawingml/2006/main" noChangeAspect="1"/>
@@ -48,7 +48,7 @@
                   <pic:spPr bwMode="auto">
                     <a:xfrm>
                       <a:off x="0" y="0"/>
-                      <a:ext cx="7651115" cy="884324"/>
+                      <a:ext cx="7230073" cy="884324"/>
                     </a:xfrm>
                     <a:prstGeom prst="rect">
                       <a:avLst/>
@@ -109,8 +109,8 @@
         </w:rPr>
         <w:drawing>
           <wp:inline distT="0" distB="0" distL="0" distR="0">
-            <wp:extent cx="7651115" cy="3136052"/>
-            <wp:effectExtent l="19050" t="0" r="6985" b="0"/>
+            <wp:extent cx="7198353" cy="3134387"/>
+            <wp:effectExtent l="19050" t="0" r="2547" b="0"/>
             <wp:docPr id="205" name="Picture 205"/>
             <wp:cNvGraphicFramePr>
               <a:graphicFrameLocks xmlns:a="http://schemas.openxmlformats.org/drawingml/2006/main" noChangeAspect="1"/>
@@ -125,7 +125,7 @@
                     </pic:cNvPicPr>
                   </pic:nvPicPr>
                   <pic:blipFill>
-                    <a:blip r:embed="rId7"/>
+                    <a:blip r:embed="rId7" cstate="print"/>
                     <a:srcRect/>
                     <a:stretch>
                       <a:fillRect/>
@@ -134,7 +134,7 @@
                   <pic:spPr bwMode="auto">
                     <a:xfrm>
                       <a:off x="0" y="0"/>
-                      <a:ext cx="7651115" cy="3136052"/>
+                      <a:ext cx="7202177" cy="3136052"/>
                     </a:xfrm>
                     <a:prstGeom prst="rect">
                       <a:avLst/>
